--- a/bestellijst mouser.docx
+++ b/bestellijst mouser.docx
@@ -3,29 +3,53 @@
 <w:document xmlns:wpc="http://schemas.microsoft.com/office/word/2010/wordprocessingCanvas" xmlns:cx="http://schemas.microsoft.com/office/drawing/2014/chartex" xmlns:cx1="http://schemas.microsoft.com/office/drawing/2015/9/8/chartex" xmlns:cx2="http://schemas.microsoft.com/office/drawing/2015/10/21/chartex" xmlns:mc="http://schemas.openxmlformats.org/markup-compatibility/2006" xmlns:o="urn:schemas-microsoft-com:office:office" xmlns:r="http://schemas.openxmlformats.org/officeDocument/2006/relationships" xmlns:m="http://schemas.openxmlformats.org/officeDocument/2006/math" xmlns:v="urn:schemas-microsoft-com:vml" xmlns:wp14="http://schemas.microsoft.com/office/word/2010/wordprocessingDrawing" xmlns:wp="http://schemas.openxmlformats.org/drawingml/2006/wordprocessingDrawing" xmlns:w10="urn:schemas-microsoft-com:office:word" xmlns:w="http://schemas.openxmlformats.org/wordprocessingml/2006/main" xmlns:w14="http://schemas.microsoft.com/office/word/2010/wordml" xmlns:w15="http://schemas.microsoft.com/office/word/2012/wordml" xmlns:w16se="http://schemas.microsoft.com/office/word/2015/wordml/symex" xmlns:wpg="http://schemas.microsoft.com/office/word/2010/wordprocessingGroup" xmlns:wpi="http://schemas.microsoft.com/office/word/2010/wordprocessingInk" xmlns:wne="http://schemas.microsoft.com/office/word/2006/wordml" xmlns:wps="http://schemas.microsoft.com/office/word/2010/wordprocessingShape" mc:Ignorable="w14 w15 w16se wp14">
   <w:body>
     <w:p>
+      <w:pPr>
+        <w:rPr>
+          <w:rStyle w:val="Hyperlink"/>
+        </w:rPr>
+      </w:pPr>
       <w:hyperlink r:id="rId4" w:history="1">
         <w:r>
           <w:rPr>
             <w:rStyle w:val="Hyperlink"/>
           </w:rPr>
-          <w:t>http://www.mouser.be/ProductDetail/Littelfuse/0498050M/?qs=sGAEpiMZZMsh2y49K8ANrYB63nQN2nH5Vq7n</w:t>
+          <w:t>http://www.mouser.be/ProductDetail/Littelfuse/0498050M/?qs=sGAEpiMZZMsh2y49K8ANrYB63nQN2nH5Vq7nIxp8I28%3d</w:t>
         </w:r>
-        <w:bookmarkStart w:id="0" w:name="_GoBack"/>
-        <w:bookmarkEnd w:id="0"/>
+      </w:hyperlink>
+    </w:p>
+    <w:p>
+      <w:pPr>
+        <w:rPr>
+          <w:rStyle w:val="Hyperlink"/>
+        </w:rPr>
+      </w:pPr>
+    </w:p>
+    <w:p>
+      <w:hyperlink r:id="rId5" w:history="1">
         <w:r>
           <w:rPr>
             <w:rStyle w:val="Hyperlink"/>
           </w:rPr>
-          <w:t>I</w:t>
+          <w:t>http://www.mouser.be/ProductDetail/Parallax/P8X32A-Q44/?qs=sGAEpiMZZMvu0Nwh4cA1wRNq%2fkLqAAgO%252bQZw8oqjiO4%3d</w:t>
         </w:r>
+      </w:hyperlink>
+    </w:p>
+    <w:p/>
+    <w:p>
+      <w:hyperlink r:id="rId6" w:history="1">
         <w:r>
           <w:rPr>
             <w:rStyle w:val="Hyperlink"/>
           </w:rPr>
-          <w:t>xp8I28%3d</w:t>
+          <w:t>http://www.mouser.be/ProductDetail/Atmel/ATSAMD21G18A-AU/?qs=sGAEpiMZZMsn4IaorHFpMAZtVwYWDiLCgBXs3RuNOzM%3d</w:t>
         </w:r>
       </w:hyperlink>
     </w:p>
+    <w:p>
+      <w:bookmarkStart w:id="0" w:name="_GoBack"/>
+      <w:bookmarkEnd w:id="0"/>
+    </w:p>
+    <w:p/>
     <w:p/>
     <w:sectPr>
       <w:pgSz w:w="12240" w:h="15840"/>

--- a/bestellijst mouser.docx
+++ b/bestellijst mouser.docx
@@ -3,53 +3,9 @@
 <w:document xmlns:wpc="http://schemas.microsoft.com/office/word/2010/wordprocessingCanvas" xmlns:cx="http://schemas.microsoft.com/office/drawing/2014/chartex" xmlns:cx1="http://schemas.microsoft.com/office/drawing/2015/9/8/chartex" xmlns:cx2="http://schemas.microsoft.com/office/drawing/2015/10/21/chartex" xmlns:mc="http://schemas.openxmlformats.org/markup-compatibility/2006" xmlns:o="urn:schemas-microsoft-com:office:office" xmlns:r="http://schemas.openxmlformats.org/officeDocument/2006/relationships" xmlns:m="http://schemas.openxmlformats.org/officeDocument/2006/math" xmlns:v="urn:schemas-microsoft-com:vml" xmlns:wp14="http://schemas.microsoft.com/office/word/2010/wordprocessingDrawing" xmlns:wp="http://schemas.openxmlformats.org/drawingml/2006/wordprocessingDrawing" xmlns:w10="urn:schemas-microsoft-com:office:word" xmlns:w="http://schemas.openxmlformats.org/wordprocessingml/2006/main" xmlns:w14="http://schemas.microsoft.com/office/word/2010/wordml" xmlns:w15="http://schemas.microsoft.com/office/word/2012/wordml" xmlns:w16se="http://schemas.microsoft.com/office/word/2015/wordml/symex" xmlns:wpg="http://schemas.microsoft.com/office/word/2010/wordprocessingGroup" xmlns:wpi="http://schemas.microsoft.com/office/word/2010/wordprocessingInk" xmlns:wne="http://schemas.microsoft.com/office/word/2006/wordml" xmlns:wps="http://schemas.microsoft.com/office/word/2010/wordprocessingShape" mc:Ignorable="w14 w15 w16se wp14">
   <w:body>
     <w:p>
-      <w:pPr>
-        <w:rPr>
-          <w:rStyle w:val="Hyperlink"/>
-        </w:rPr>
-      </w:pPr>
-      <w:hyperlink r:id="rId4" w:history="1">
-        <w:r>
-          <w:rPr>
-            <w:rStyle w:val="Hyperlink"/>
-          </w:rPr>
-          <w:t>http://www.mouser.be/ProductDetail/Littelfuse/0498050M/?qs=sGAEpiMZZMsh2y49K8ANrYB63nQN2nH5Vq7nIxp8I28%3d</w:t>
-        </w:r>
-      </w:hyperlink>
-    </w:p>
-    <w:p>
-      <w:pPr>
-        <w:rPr>
-          <w:rStyle w:val="Hyperlink"/>
-        </w:rPr>
-      </w:pPr>
-    </w:p>
-    <w:p>
-      <w:hyperlink r:id="rId5" w:history="1">
-        <w:r>
-          <w:rPr>
-            <w:rStyle w:val="Hyperlink"/>
-          </w:rPr>
-          <w:t>http://www.mouser.be/ProductDetail/Parallax/P8X32A-Q44/?qs=sGAEpiMZZMvu0Nwh4cA1wRNq%2fkLqAAgO%252bQZw8oqjiO4%3d</w:t>
-        </w:r>
-      </w:hyperlink>
-    </w:p>
-    <w:p/>
-    <w:p>
-      <w:hyperlink r:id="rId6" w:history="1">
-        <w:r>
-          <w:rPr>
-            <w:rStyle w:val="Hyperlink"/>
-          </w:rPr>
-          <w:t>http://www.mouser.be/ProductDetail/Atmel/ATSAMD21G18A-AU/?qs=sGAEpiMZZMsn4IaorHFpMAZtVwYWDiLCgBXs3RuNOzM%3d</w:t>
-        </w:r>
-      </w:hyperlink>
-    </w:p>
-    <w:p>
       <w:bookmarkStart w:id="0" w:name="_GoBack"/>
       <w:bookmarkEnd w:id="0"/>
     </w:p>
-    <w:p/>
     <w:p/>
     <w:sectPr>
       <w:pgSz w:w="12240" w:h="15840"/>
